--- a/HTML CSS JS/Javascript Learning/Notes/JS.docx
+++ b/HTML CSS JS/Javascript Learning/Notes/JS.docx
@@ -1,6 +1,6 @@
 
 <file path=word/document.xml><?xml version="1.0" encoding="utf-8"?>
-<w:document xmlns:wpc="http://schemas.microsoft.com/office/word/2010/wordprocessingCanvas" xmlns:cx="http://schemas.microsoft.com/office/drawing/2014/chartex" xmlns:cx1="http://schemas.microsoft.com/office/drawing/2015/9/8/chartex" xmlns:cx2="http://schemas.microsoft.com/office/drawing/2015/10/21/chartex" xmlns:cx3="http://schemas.microsoft.com/office/drawing/2016/5/9/chartex" xmlns:cx4="http://schemas.microsoft.com/office/drawing/2016/5/10/chartex" xmlns:cx5="http://schemas.microsoft.com/office/drawing/2016/5/11/chartex" xmlns:cx6="http://schemas.microsoft.com/office/drawing/2016/5/12/chartex" xmlns:cx7="http://schemas.microsoft.com/office/drawing/2016/5/13/chartex" xmlns:cx8="http://schemas.microsoft.com/office/drawing/2016/5/14/chartex" xmlns:mc="http://schemas.openxmlformats.org/markup-compatibility/2006" xmlns:aink="http://schemas.microsoft.com/office/drawing/2016/ink" xmlns:am3d="http://schemas.microsoft.com/office/drawing/2017/model3d" xmlns:o="urn:schemas-microsoft-com:office:office" xmlns:r="http://schemas.openxmlformats.org/officeDocument/2006/relationships" xmlns:m="http://schemas.openxmlformats.org/officeDocument/2006/math" xmlns:v="urn:schemas-microsoft-com:vml" xmlns:wp14="http://schemas.microsoft.com/office/word/2010/wordprocessingDrawing" xmlns:wp="http://schemas.openxmlformats.org/drawingml/2006/wordprocessingDrawing" xmlns:w10="urn:schemas-microsoft-com:office:word" xmlns:w="http://schemas.openxmlformats.org/wordprocessingml/2006/main" xmlns:w14="http://schemas.microsoft.com/office/word/2010/wordml" xmlns:w15="http://schemas.microsoft.com/office/word/2012/wordml" xmlns:w16cid="http://schemas.microsoft.com/office/word/2016/wordml/cid" xmlns:w16se="http://schemas.microsoft.com/office/word/2015/wordml/symex" xmlns:wpg="http://schemas.microsoft.com/office/word/2010/wordprocessingGroup" xmlns:wpi="http://schemas.microsoft.com/office/word/2010/wordprocessingInk" xmlns:wne="http://schemas.microsoft.com/office/word/2006/wordml" xmlns:wps="http://schemas.microsoft.com/office/word/2010/wordprocessingShape" mc:Ignorable="w14 w15 w16se w16cid wp14">
+<w:document xmlns:wpc="http://schemas.microsoft.com/office/word/2010/wordprocessingCanvas" xmlns:cx="http://schemas.microsoft.com/office/drawing/2014/chartex" xmlns:cx1="http://schemas.microsoft.com/office/drawing/2015/9/8/chartex" xmlns:cx2="http://schemas.microsoft.com/office/drawing/2015/10/21/chartex" xmlns:cx3="http://schemas.microsoft.com/office/drawing/2016/5/9/chartex" xmlns:cx4="http://schemas.microsoft.com/office/drawing/2016/5/10/chartex" xmlns:cx5="http://schemas.microsoft.com/office/drawing/2016/5/11/chartex" xmlns:cx6="http://schemas.microsoft.com/office/drawing/2016/5/12/chartex" xmlns:cx7="http://schemas.microsoft.com/office/drawing/2016/5/13/chartex" xmlns:cx8="http://schemas.microsoft.com/office/drawing/2016/5/14/chartex" xmlns:mc="http://schemas.openxmlformats.org/markup-compatibility/2006" xmlns:aink="http://schemas.microsoft.com/office/drawing/2016/ink" xmlns:am3d="http://schemas.microsoft.com/office/drawing/2017/model3d" xmlns:o="urn:schemas-microsoft-com:office:office" xmlns:oel="http://schemas.microsoft.com/office/2019/extlst" xmlns:r="http://schemas.openxmlformats.org/officeDocument/2006/relationships" xmlns:m="http://schemas.openxmlformats.org/officeDocument/2006/math" xmlns:v="urn:schemas-microsoft-com:vml" xmlns:wp14="http://schemas.microsoft.com/office/word/2010/wordprocessingDrawing" xmlns:wp="http://schemas.openxmlformats.org/drawingml/2006/wordprocessingDrawing" xmlns:w10="urn:schemas-microsoft-com:office:word" xmlns:w="http://schemas.openxmlformats.org/wordprocessingml/2006/main" xmlns:w14="http://schemas.microsoft.com/office/word/2010/wordml" xmlns:w15="http://schemas.microsoft.com/office/word/2012/wordml" xmlns:w16cex="http://schemas.microsoft.com/office/word/2018/wordml/cex" xmlns:w16cid="http://schemas.microsoft.com/office/word/2016/wordml/cid" xmlns:w16="http://schemas.microsoft.com/office/word/2018/wordml" xmlns:w16du="http://schemas.microsoft.com/office/word/2023/wordml/word16du" xmlns:w16sdtdh="http://schemas.microsoft.com/office/word/2020/wordml/sdtdatahash" xmlns:w16sdtfl="http://schemas.microsoft.com/office/word/2024/wordml/sdtformatlock" xmlns:w16se="http://schemas.microsoft.com/office/word/2015/wordml/symex" xmlns:wpg="http://schemas.microsoft.com/office/word/2010/wordprocessingGroup" xmlns:wpi="http://schemas.microsoft.com/office/word/2010/wordprocessingInk" xmlns:wne="http://schemas.microsoft.com/office/word/2006/wordml" xmlns:wps="http://schemas.microsoft.com/office/word/2010/wordprocessingShape" mc:Ignorable="w14 w15 w16se w16cid w16 w16cex w16sdtdh w16sdtfl w16du wp14">
   <w:body>
     <w:p>
       <w:pPr>
@@ -16599,7 +16599,7 @@
           <w:noProof/>
         </w:rPr>
         <w:drawing>
-          <wp:inline distT="0" distB="0" distL="0" distR="0" wp14:anchorId="195F38F7" wp14:editId="027019C8">
+          <wp:inline distT="0" distB="0" distL="0" distR="0" wp14:anchorId="5E05F242" wp14:editId="252BA977">
             <wp:extent cx="5943600" cy="2922905"/>
             <wp:effectExtent l="0" t="0" r="0" b="0"/>
             <wp:docPr id="1" name="Picture 1"/>
@@ -19405,7 +19405,7 @@
           <w:sz w:val="28"/>
         </w:rPr>
         <w:drawing>
-          <wp:inline distT="0" distB="0" distL="0" distR="0">
+          <wp:inline distT="0" distB="0" distL="0" distR="0" wp14:anchorId="17110BC1" wp14:editId="03FCB692">
             <wp:extent cx="5255812" cy="2632393"/>
             <wp:effectExtent l="0" t="0" r="2540" b="0"/>
             <wp:docPr id="2" name="Picture 2"/>
@@ -19584,19 +19584,7 @@
         <w:rPr>
           <w:sz w:val="28"/>
         </w:rPr>
-        <w:t xml:space="preserve">- </w:t>
-      </w:r>
-      <w:r>
-        <w:rPr>
-          <w:sz w:val="28"/>
-        </w:rPr>
-        <w:t>microtask queue</w:t>
-      </w:r>
-      <w:r>
-        <w:rPr>
-          <w:sz w:val="28"/>
-        </w:rPr>
-        <w:t xml:space="preserve"> is like a callback queue</w:t>
+        <w:t>- microtask queue is like a callback queue</w:t>
       </w:r>
       <w:r>
         <w:rPr>
@@ -19615,13 +19603,7 @@
         <w:rPr>
           <w:sz w:val="28"/>
         </w:rPr>
-        <w:t xml:space="preserve">- all the callback functions coming through promises will go inside the </w:t>
-      </w:r>
-      <w:r>
-        <w:rPr>
-          <w:sz w:val="28"/>
-        </w:rPr>
-        <w:t>microtask queue</w:t>
+        <w:t>- all the callback functions coming through promises will go inside the microtask queue</w:t>
       </w:r>
     </w:p>
     <w:p>
@@ -19688,13 +19670,7 @@
         <w:rPr>
           <w:sz w:val="28"/>
         </w:rPr>
-        <w:t xml:space="preserve">- if the call stack is empty the event loop takes the first task ( callback ) from the callback queue or </w:t>
-      </w:r>
-      <w:r>
-        <w:rPr>
-          <w:sz w:val="28"/>
-        </w:rPr>
-        <w:t>microtask queue</w:t>
+        <w:t>- if the call stack is empty the event loop takes the first task ( callback ) from the callback queue or microtask queue</w:t>
       </w:r>
       <w:r>
         <w:rPr>
@@ -20065,21 +20041,547 @@
         <w:rPr>
           <w:sz w:val="28"/>
         </w:rPr>
-        <w:t>mport { identifier</w:t>
-      </w:r>
-      <w:r>
-        <w:rPr>
-          <w:sz w:val="28"/>
-        </w:rPr>
-        <w:t>s</w:t>
-      </w:r>
-      <w:r>
-        <w:rPr>
-          <w:sz w:val="28"/>
-        </w:rPr>
-        <w:t xml:space="preserve"> } from “App.mjs”</w:t>
-      </w:r>
-    </w:p>
+        <w:t xml:space="preserve">mport </w:t>
+      </w:r>
+      <w:proofErr w:type="gramStart"/>
+      <w:r>
+        <w:rPr>
+          <w:sz w:val="28"/>
+        </w:rPr>
+        <w:t>{ identifiers</w:t>
+      </w:r>
+      <w:proofErr w:type="gramEnd"/>
+      <w:r>
+        <w:rPr>
+          <w:sz w:val="28"/>
+        </w:rPr>
+        <w:t xml:space="preserve"> } from “</w:t>
+      </w:r>
+      <w:proofErr w:type="spellStart"/>
+      <w:r>
+        <w:rPr>
+          <w:sz w:val="28"/>
+        </w:rPr>
+        <w:t>App.mjs</w:t>
+      </w:r>
+      <w:proofErr w:type="spellEnd"/>
+      <w:r>
+        <w:rPr>
+          <w:sz w:val="28"/>
+        </w:rPr>
+        <w:t>”</w:t>
+      </w:r>
+    </w:p>
+    <w:p>
+      <w:pPr>
+        <w:rPr>
+          <w:sz w:val="28"/>
+        </w:rPr>
+      </w:pPr>
+    </w:p>
+    <w:tbl>
+      <w:tblPr>
+        <w:tblW w:w="9412" w:type="dxa"/>
+        <w:tblBorders>
+          <w:top w:val="single" w:sz="4" w:space="0" w:color="auto"/>
+          <w:left w:val="single" w:sz="4" w:space="0" w:color="auto"/>
+          <w:bottom w:val="single" w:sz="4" w:space="0" w:color="auto"/>
+          <w:right w:val="single" w:sz="4" w:space="0" w:color="auto"/>
+          <w:insideH w:val="single" w:sz="4" w:space="0" w:color="auto"/>
+          <w:insideV w:val="single" w:sz="4" w:space="0" w:color="auto"/>
+        </w:tblBorders>
+        <w:tblLook w:val="0000" w:firstRow="0" w:lastRow="0" w:firstColumn="0" w:lastColumn="0" w:noHBand="0" w:noVBand="0"/>
+      </w:tblPr>
+      <w:tblGrid>
+        <w:gridCol w:w="2304"/>
+        <w:gridCol w:w="3364"/>
+        <w:gridCol w:w="3744"/>
+      </w:tblGrid>
+      <w:tr>
+        <w:tblPrEx>
+          <w:tblCellMar>
+            <w:top w:w="0" w:type="dxa"/>
+            <w:bottom w:w="0" w:type="dxa"/>
+          </w:tblCellMar>
+        </w:tblPrEx>
+        <w:trPr>
+          <w:trHeight w:val="449"/>
+        </w:trPr>
+        <w:tc>
+          <w:tcPr>
+            <w:tcW w:w="2304" w:type="dxa"/>
+          </w:tcPr>
+          <w:p>
+            <w:pPr>
+              <w:jc w:val="center"/>
+              <w:rPr>
+                <w:b/>
+                <w:bCs/>
+                <w:sz w:val="28"/>
+              </w:rPr>
+            </w:pPr>
+            <w:r>
+              <w:rPr>
+                <w:b/>
+                <w:bCs/>
+                <w:sz w:val="28"/>
+              </w:rPr>
+              <w:t>Feature</w:t>
+            </w:r>
+          </w:p>
+        </w:tc>
+        <w:tc>
+          <w:tcPr>
+            <w:tcW w:w="3364" w:type="dxa"/>
+          </w:tcPr>
+          <w:p>
+            <w:pPr>
+              <w:ind w:left="19"/>
+              <w:jc w:val="center"/>
+              <w:rPr>
+                <w:b/>
+                <w:bCs/>
+                <w:sz w:val="28"/>
+              </w:rPr>
+            </w:pPr>
+            <w:proofErr w:type="spellStart"/>
+            <w:r>
+              <w:rPr>
+                <w:b/>
+                <w:bCs/>
+                <w:sz w:val="28"/>
+              </w:rPr>
+              <w:t>CommonJS</w:t>
+            </w:r>
+            <w:proofErr w:type="spellEnd"/>
+            <w:r>
+              <w:rPr>
+                <w:b/>
+                <w:bCs/>
+                <w:sz w:val="28"/>
+              </w:rPr>
+              <w:t xml:space="preserve"> (CJS)</w:t>
+            </w:r>
+          </w:p>
+        </w:tc>
+        <w:tc>
+          <w:tcPr>
+            <w:tcW w:w="3744" w:type="dxa"/>
+          </w:tcPr>
+          <w:p>
+            <w:pPr>
+              <w:ind w:left="986"/>
+              <w:jc w:val="center"/>
+              <w:rPr>
+                <w:b/>
+                <w:bCs/>
+                <w:sz w:val="28"/>
+              </w:rPr>
+            </w:pPr>
+            <w:r>
+              <w:rPr>
+                <w:b/>
+                <w:bCs/>
+                <w:sz w:val="28"/>
+              </w:rPr>
+              <w:t>ES Modules (ESM)</w:t>
+            </w:r>
+          </w:p>
+        </w:tc>
+      </w:tr>
+      <w:tr>
+        <w:tblPrEx>
+          <w:tblCellMar>
+            <w:top w:w="0" w:type="dxa"/>
+            <w:bottom w:w="0" w:type="dxa"/>
+          </w:tblCellMar>
+        </w:tblPrEx>
+        <w:trPr>
+          <w:trHeight w:val="392"/>
+        </w:trPr>
+        <w:tc>
+          <w:tcPr>
+            <w:tcW w:w="2304" w:type="dxa"/>
+          </w:tcPr>
+          <w:p>
+            <w:pPr>
+              <w:jc w:val="center"/>
+              <w:rPr>
+                <w:b/>
+                <w:bCs/>
+                <w:sz w:val="28"/>
+              </w:rPr>
+            </w:pPr>
+            <w:r>
+              <w:rPr>
+                <w:b/>
+                <w:bCs/>
+                <w:sz w:val="28"/>
+              </w:rPr>
+              <w:t>Import Syntax</w:t>
+            </w:r>
+          </w:p>
+        </w:tc>
+        <w:tc>
+          <w:tcPr>
+            <w:tcW w:w="3364" w:type="dxa"/>
+          </w:tcPr>
+          <w:p>
+            <w:pPr>
+              <w:ind w:left="42"/>
+              <w:jc w:val="center"/>
+              <w:rPr>
+                <w:sz w:val="28"/>
+              </w:rPr>
+            </w:pPr>
+            <w:proofErr w:type="gramStart"/>
+            <w:r>
+              <w:rPr>
+                <w:sz w:val="28"/>
+              </w:rPr>
+              <w:t>require(</w:t>
+            </w:r>
+            <w:proofErr w:type="gramEnd"/>
+            <w:r>
+              <w:rPr>
+                <w:sz w:val="28"/>
+              </w:rPr>
+              <w:t>)</w:t>
+            </w:r>
+          </w:p>
+        </w:tc>
+        <w:tc>
+          <w:tcPr>
+            <w:tcW w:w="3744" w:type="dxa"/>
+          </w:tcPr>
+          <w:p>
+            <w:pPr>
+              <w:ind w:left="1090"/>
+              <w:jc w:val="center"/>
+              <w:rPr>
+                <w:sz w:val="28"/>
+              </w:rPr>
+            </w:pPr>
+            <w:r>
+              <w:rPr>
+                <w:sz w:val="28"/>
+              </w:rPr>
+              <w:t>import</w:t>
+            </w:r>
+          </w:p>
+        </w:tc>
+      </w:tr>
+      <w:tr>
+        <w:tblPrEx>
+          <w:tblCellMar>
+            <w:top w:w="0" w:type="dxa"/>
+            <w:bottom w:w="0" w:type="dxa"/>
+          </w:tblCellMar>
+        </w:tblPrEx>
+        <w:trPr>
+          <w:trHeight w:val="437"/>
+        </w:trPr>
+        <w:tc>
+          <w:tcPr>
+            <w:tcW w:w="2304" w:type="dxa"/>
+          </w:tcPr>
+          <w:p>
+            <w:pPr>
+              <w:jc w:val="center"/>
+              <w:rPr>
+                <w:b/>
+                <w:bCs/>
+                <w:sz w:val="28"/>
+              </w:rPr>
+            </w:pPr>
+            <w:r>
+              <w:rPr>
+                <w:b/>
+                <w:bCs/>
+                <w:sz w:val="28"/>
+              </w:rPr>
+              <w:t>Export Syntax</w:t>
+            </w:r>
+          </w:p>
+        </w:tc>
+        <w:tc>
+          <w:tcPr>
+            <w:tcW w:w="3364" w:type="dxa"/>
+          </w:tcPr>
+          <w:p>
+            <w:pPr>
+              <w:ind w:left="42"/>
+              <w:jc w:val="center"/>
+              <w:rPr>
+                <w:sz w:val="28"/>
+              </w:rPr>
+            </w:pPr>
+            <w:proofErr w:type="spellStart"/>
+            <w:proofErr w:type="gramStart"/>
+            <w:r>
+              <w:rPr>
+                <w:sz w:val="28"/>
+              </w:rPr>
+              <w:t>module.exports</w:t>
+            </w:r>
+            <w:proofErr w:type="spellEnd"/>
+            <w:proofErr w:type="gramEnd"/>
+          </w:p>
+        </w:tc>
+        <w:tc>
+          <w:tcPr>
+            <w:tcW w:w="3744" w:type="dxa"/>
+          </w:tcPr>
+          <w:p>
+            <w:pPr>
+              <w:ind w:left="1240"/>
+              <w:jc w:val="center"/>
+              <w:rPr>
+                <w:sz w:val="28"/>
+              </w:rPr>
+            </w:pPr>
+            <w:r>
+              <w:rPr>
+                <w:sz w:val="28"/>
+              </w:rPr>
+              <w:t>export</w:t>
+            </w:r>
+          </w:p>
+        </w:tc>
+      </w:tr>
+      <w:tr>
+        <w:tblPrEx>
+          <w:tblCellMar>
+            <w:top w:w="0" w:type="dxa"/>
+            <w:bottom w:w="0" w:type="dxa"/>
+          </w:tblCellMar>
+        </w:tblPrEx>
+        <w:trPr>
+          <w:trHeight w:val="380"/>
+        </w:trPr>
+        <w:tc>
+          <w:tcPr>
+            <w:tcW w:w="2304" w:type="dxa"/>
+          </w:tcPr>
+          <w:p>
+            <w:pPr>
+              <w:jc w:val="center"/>
+              <w:rPr>
+                <w:b/>
+                <w:bCs/>
+                <w:sz w:val="28"/>
+              </w:rPr>
+            </w:pPr>
+            <w:r>
+              <w:rPr>
+                <w:b/>
+                <w:bCs/>
+                <w:sz w:val="28"/>
+              </w:rPr>
+              <w:t>Execution</w:t>
+            </w:r>
+          </w:p>
+        </w:tc>
+        <w:tc>
+          <w:tcPr>
+            <w:tcW w:w="3364" w:type="dxa"/>
+          </w:tcPr>
+          <w:p>
+            <w:pPr>
+              <w:ind w:left="19"/>
+              <w:jc w:val="center"/>
+              <w:rPr>
+                <w:sz w:val="28"/>
+              </w:rPr>
+            </w:pPr>
+            <w:r>
+              <w:rPr>
+                <w:sz w:val="28"/>
+              </w:rPr>
+              <w:t>Synchronous</w:t>
+            </w:r>
+          </w:p>
+        </w:tc>
+        <w:tc>
+          <w:tcPr>
+            <w:tcW w:w="3744" w:type="dxa"/>
+          </w:tcPr>
+          <w:p>
+            <w:pPr>
+              <w:ind w:left="1366"/>
+              <w:jc w:val="center"/>
+              <w:rPr>
+                <w:sz w:val="28"/>
+              </w:rPr>
+            </w:pPr>
+            <w:r>
+              <w:rPr>
+                <w:sz w:val="28"/>
+              </w:rPr>
+              <w:t>Asynchronous</w:t>
+            </w:r>
+          </w:p>
+        </w:tc>
+      </w:tr>
+      <w:tr>
+        <w:tblPrEx>
+          <w:tblCellMar>
+            <w:top w:w="0" w:type="dxa"/>
+            <w:bottom w:w="0" w:type="dxa"/>
+          </w:tblCellMar>
+        </w:tblPrEx>
+        <w:trPr>
+          <w:trHeight w:val="357"/>
+        </w:trPr>
+        <w:tc>
+          <w:tcPr>
+            <w:tcW w:w="2304" w:type="dxa"/>
+          </w:tcPr>
+          <w:p>
+            <w:pPr>
+              <w:jc w:val="center"/>
+              <w:rPr>
+                <w:b/>
+                <w:bCs/>
+                <w:sz w:val="28"/>
+              </w:rPr>
+            </w:pPr>
+            <w:r>
+              <w:rPr>
+                <w:b/>
+                <w:bCs/>
+                <w:sz w:val="28"/>
+              </w:rPr>
+              <w:t>Browser Support</w:t>
+            </w:r>
+          </w:p>
+        </w:tc>
+        <w:tc>
+          <w:tcPr>
+            <w:tcW w:w="3364" w:type="dxa"/>
+          </w:tcPr>
+          <w:p>
+            <w:pPr>
+              <w:ind w:left="42"/>
+              <w:jc w:val="center"/>
+              <w:rPr>
+                <w:sz w:val="28"/>
+              </w:rPr>
+            </w:pPr>
+            <w:r>
+              <w:rPr>
+                <w:sz w:val="28"/>
+              </w:rPr>
+              <w:t>No (Node.js only)</w:t>
+            </w:r>
+          </w:p>
+        </w:tc>
+        <w:tc>
+          <w:tcPr>
+            <w:tcW w:w="3744" w:type="dxa"/>
+          </w:tcPr>
+          <w:p>
+            <w:pPr>
+              <w:ind w:left="572"/>
+              <w:jc w:val="center"/>
+              <w:rPr>
+                <w:sz w:val="28"/>
+              </w:rPr>
+            </w:pPr>
+            <w:r>
+              <w:rPr>
+                <w:sz w:val="28"/>
+              </w:rPr>
+              <w:t>Yes (Browsers &amp; Node.js)</w:t>
+            </w:r>
+          </w:p>
+        </w:tc>
+      </w:tr>
+      <w:tr>
+        <w:tblPrEx>
+          <w:tblCellMar>
+            <w:top w:w="0" w:type="dxa"/>
+            <w:bottom w:w="0" w:type="dxa"/>
+          </w:tblCellMar>
+        </w:tblPrEx>
+        <w:trPr>
+          <w:trHeight w:val="518"/>
+        </w:trPr>
+        <w:tc>
+          <w:tcPr>
+            <w:tcW w:w="2304" w:type="dxa"/>
+          </w:tcPr>
+          <w:p>
+            <w:pPr>
+              <w:jc w:val="center"/>
+              <w:rPr>
+                <w:b/>
+                <w:bCs/>
+                <w:sz w:val="28"/>
+              </w:rPr>
+            </w:pPr>
+            <w:r>
+              <w:rPr>
+                <w:b/>
+                <w:bCs/>
+                <w:sz w:val="28"/>
+              </w:rPr>
+              <w:t>Default Export</w:t>
+            </w:r>
+          </w:p>
+        </w:tc>
+        <w:tc>
+          <w:tcPr>
+            <w:tcW w:w="3364" w:type="dxa"/>
+          </w:tcPr>
+          <w:p>
+            <w:pPr>
+              <w:ind w:left="42"/>
+              <w:jc w:val="center"/>
+              <w:rPr>
+                <w:sz w:val="28"/>
+              </w:rPr>
+            </w:pPr>
+            <w:proofErr w:type="spellStart"/>
+            <w:proofErr w:type="gramStart"/>
+            <w:r>
+              <w:rPr>
+                <w:sz w:val="28"/>
+              </w:rPr>
+              <w:t>module.exports</w:t>
+            </w:r>
+            <w:proofErr w:type="spellEnd"/>
+            <w:proofErr w:type="gramEnd"/>
+            <w:r>
+              <w:rPr>
+                <w:sz w:val="28"/>
+              </w:rPr>
+              <w:t xml:space="preserve"> = value</w:t>
+            </w:r>
+          </w:p>
+        </w:tc>
+        <w:tc>
+          <w:tcPr>
+            <w:tcW w:w="3744" w:type="dxa"/>
+          </w:tcPr>
+          <w:p>
+            <w:pPr>
+              <w:ind w:left="629"/>
+              <w:jc w:val="center"/>
+              <w:rPr>
+                <w:sz w:val="28"/>
+              </w:rPr>
+            </w:pPr>
+            <w:r>
+              <w:rPr>
+                <w:sz w:val="28"/>
+              </w:rPr>
+              <w:t>export default value</w:t>
+            </w:r>
+          </w:p>
+        </w:tc>
+      </w:tr>
+    </w:tbl>
     <w:p>
       <w:pPr>
         <w:rPr>
@@ -20100,6 +20602,7 @@
           <w:b/>
           <w:sz w:val="28"/>
         </w:rPr>
+        <w:lastRenderedPageBreak/>
         <w:t>Prototype:</w:t>
       </w:r>
     </w:p>
@@ -20149,21 +20652,7 @@
           <w:b/>
           <w:sz w:val="28"/>
         </w:rPr>
-        <w:t>Prototype</w:t>
-      </w:r>
-      <w:r>
-        <w:rPr>
-          <w:b/>
-          <w:sz w:val="28"/>
-        </w:rPr>
-        <w:t xml:space="preserve"> Inheritance</w:t>
-      </w:r>
-      <w:r>
-        <w:rPr>
-          <w:b/>
-          <w:sz w:val="28"/>
-        </w:rPr>
-        <w:t>:</w:t>
+        <w:t>Prototype Inheritance:</w:t>
       </w:r>
     </w:p>
     <w:p>
@@ -20188,14 +20677,135 @@
     <w:p>
       <w:pPr>
         <w:rPr>
-          <w:b/>
-          <w:sz w:val="28"/>
-        </w:rPr>
-      </w:pPr>
-      <w:r>
-        <w:rPr>
-          <w:b/>
-          <w:sz w:val="28"/>
+          <w:sz w:val="28"/>
+        </w:rPr>
+      </w:pPr>
+    </w:p>
+    <w:p>
+      <w:pPr>
+        <w:rPr>
+          <w:sz w:val="28"/>
+        </w:rPr>
+      </w:pPr>
+    </w:p>
+    <w:p>
+      <w:pPr>
+        <w:rPr>
+          <w:sz w:val="28"/>
+        </w:rPr>
+      </w:pPr>
+    </w:p>
+    <w:p>
+      <w:pPr>
+        <w:rPr>
+          <w:sz w:val="28"/>
+        </w:rPr>
+      </w:pPr>
+    </w:p>
+    <w:p>
+      <w:pPr>
+        <w:rPr>
+          <w:sz w:val="28"/>
+        </w:rPr>
+      </w:pPr>
+    </w:p>
+    <w:p>
+      <w:pPr>
+        <w:rPr>
+          <w:sz w:val="28"/>
+        </w:rPr>
+      </w:pPr>
+    </w:p>
+    <w:p>
+      <w:pPr>
+        <w:rPr>
+          <w:sz w:val="28"/>
+        </w:rPr>
+      </w:pPr>
+    </w:p>
+    <w:p>
+      <w:pPr>
+        <w:rPr>
+          <w:sz w:val="28"/>
+        </w:rPr>
+      </w:pPr>
+    </w:p>
+    <w:p>
+      <w:pPr>
+        <w:rPr>
+          <w:sz w:val="28"/>
+        </w:rPr>
+      </w:pPr>
+    </w:p>
+    <w:p>
+      <w:pPr>
+        <w:rPr>
+          <w:sz w:val="28"/>
+        </w:rPr>
+      </w:pPr>
+    </w:p>
+    <w:p>
+      <w:pPr>
+        <w:rPr>
+          <w:sz w:val="28"/>
+        </w:rPr>
+      </w:pPr>
+    </w:p>
+    <w:p>
+      <w:pPr>
+        <w:rPr>
+          <w:sz w:val="28"/>
+        </w:rPr>
+      </w:pPr>
+    </w:p>
+    <w:p>
+      <w:pPr>
+        <w:rPr>
+          <w:sz w:val="28"/>
+        </w:rPr>
+      </w:pPr>
+    </w:p>
+    <w:p>
+      <w:pPr>
+        <w:rPr>
+          <w:sz w:val="28"/>
+        </w:rPr>
+      </w:pPr>
+    </w:p>
+    <w:p>
+      <w:pPr>
+        <w:rPr>
+          <w:sz w:val="28"/>
+        </w:rPr>
+      </w:pPr>
+    </w:p>
+    <w:p>
+      <w:pPr>
+        <w:rPr>
+          <w:sz w:val="28"/>
+        </w:rPr>
+      </w:pPr>
+    </w:p>
+    <w:p>
+      <w:pPr>
+        <w:rPr>
+          <w:sz w:val="28"/>
+        </w:rPr>
+      </w:pPr>
+    </w:p>
+    <w:p>
+      <w:pPr>
+        <w:rPr>
+          <w:b/>
+          <w:sz w:val="24"/>
+          <w:szCs w:val="24"/>
+        </w:rPr>
+      </w:pPr>
+      <w:r>
+        <w:rPr>
+          <w:b/>
+          <w:sz w:val="24"/>
+          <w:szCs w:val="24"/>
         </w:rPr>
         <w:lastRenderedPageBreak/>
         <w:t>Set Object:</w:t>
@@ -20204,18 +20814,21 @@
     <w:p>
       <w:pPr>
         <w:rPr>
-          <w:sz w:val="28"/>
-        </w:rPr>
-      </w:pPr>
-      <w:r>
-        <w:rPr>
-          <w:sz w:val="28"/>
+          <w:sz w:val="24"/>
+          <w:szCs w:val="24"/>
+        </w:rPr>
+      </w:pPr>
+      <w:r>
+        <w:rPr>
+          <w:sz w:val="24"/>
+          <w:szCs w:val="24"/>
         </w:rPr>
         <w:t xml:space="preserve">- </w:t>
       </w:r>
       <w:r>
         <w:rPr>
-          <w:sz w:val="28"/>
+          <w:sz w:val="24"/>
+          <w:szCs w:val="24"/>
         </w:rPr>
         <w:t>set object is used to store the unique values or data and duplicate values are not allowed in set object</w:t>
       </w:r>
@@ -20223,12 +20836,14 @@
     <w:p>
       <w:pPr>
         <w:rPr>
-          <w:sz w:val="28"/>
-        </w:rPr>
-      </w:pPr>
-      <w:r>
-        <w:rPr>
-          <w:sz w:val="28"/>
+          <w:sz w:val="24"/>
+          <w:szCs w:val="24"/>
+        </w:rPr>
+      </w:pPr>
+      <w:r>
+        <w:rPr>
+          <w:sz w:val="24"/>
+          <w:szCs w:val="24"/>
         </w:rPr>
         <w:t xml:space="preserve">- to create the set object, we should invoke the set constructor  </w:t>
       </w:r>
@@ -20236,107 +20851,726 @@
     <w:p>
       <w:pPr>
         <w:rPr>
-          <w:sz w:val="28"/>
-        </w:rPr>
-      </w:pPr>
-      <w:r>
-        <w:rPr>
-          <w:sz w:val="28"/>
+          <w:sz w:val="24"/>
+          <w:szCs w:val="24"/>
+        </w:rPr>
+      </w:pPr>
+      <w:r>
+        <w:rPr>
+          <w:sz w:val="24"/>
+          <w:szCs w:val="24"/>
         </w:rPr>
         <w:t xml:space="preserve">- it will take 1 arg </w:t>
       </w:r>
       <w:r>
         <w:rPr>
-          <w:sz w:val="28"/>
+          <w:sz w:val="24"/>
+          <w:szCs w:val="24"/>
         </w:rPr>
         <w:sym w:font="Wingdings" w:char="F0E0"/>
       </w:r>
       <w:r>
         <w:rPr>
-          <w:sz w:val="28"/>
-        </w:rPr>
-        <w:t xml:space="preserve"> array, and within this array we can pass the values which has to be stored inside the set object</w:t>
-      </w:r>
-    </w:p>
-    <w:p>
-      <w:pPr>
-        <w:rPr>
-          <w:sz w:val="28"/>
-        </w:rPr>
-      </w:pPr>
-      <w:r>
-        <w:rPr>
-          <w:sz w:val="28"/>
-        </w:rPr>
-        <w:t>- w can also add the values using add() and delete the values using delete() and clear all the values using clear()</w:t>
-      </w:r>
-      <w:bookmarkStart w:id="7" w:name="_GoBack"/>
-      <w:bookmarkEnd w:id="7"/>
-    </w:p>
-    <w:p>
-      <w:pPr>
-        <w:rPr>
-          <w:sz w:val="28"/>
-        </w:rPr>
-      </w:pPr>
-    </w:p>
-    <w:p>
-      <w:pPr>
-        <w:rPr>
-          <w:sz w:val="28"/>
-        </w:rPr>
-      </w:pPr>
-    </w:p>
-    <w:p>
-      <w:pPr>
-        <w:rPr>
-          <w:sz w:val="28"/>
-        </w:rPr>
-      </w:pPr>
-    </w:p>
-    <w:p>
-      <w:pPr>
-        <w:rPr>
-          <w:sz w:val="28"/>
-        </w:rPr>
-      </w:pPr>
-    </w:p>
-    <w:p>
-      <w:pPr>
-        <w:rPr>
-          <w:b/>
-          <w:sz w:val="28"/>
-        </w:rPr>
-      </w:pPr>
-    </w:p>
-    <w:p>
-      <w:pPr>
-        <w:rPr>
-          <w:sz w:val="28"/>
-        </w:rPr>
-      </w:pPr>
-    </w:p>
-    <w:p>
-      <w:pPr>
-        <w:rPr>
-          <w:sz w:val="28"/>
-        </w:rPr>
-      </w:pPr>
-    </w:p>
-    <w:p>
-      <w:pPr>
-        <w:rPr>
-          <w:sz w:val="28"/>
-        </w:rPr>
-      </w:pPr>
-    </w:p>
-    <w:p>
-      <w:pPr>
-        <w:rPr>
-          <w:sz w:val="28"/>
-        </w:rPr>
-      </w:pPr>
-    </w:p>
+          <w:sz w:val="24"/>
+          <w:szCs w:val="24"/>
+        </w:rPr>
+        <w:t xml:space="preserve"> array, and within this array we can pass the values which has</w:t>
+      </w:r>
+    </w:p>
+    <w:p>
+      <w:pPr>
+        <w:rPr>
+          <w:sz w:val="24"/>
+          <w:szCs w:val="24"/>
+        </w:rPr>
+      </w:pPr>
+      <w:r>
+        <w:rPr>
+          <w:sz w:val="24"/>
+          <w:szCs w:val="24"/>
+        </w:rPr>
+        <w:t xml:space="preserve">  </w:t>
+      </w:r>
+      <w:r>
+        <w:rPr>
+          <w:sz w:val="24"/>
+          <w:szCs w:val="24"/>
+        </w:rPr>
+        <w:t xml:space="preserve"> to be stored inside the set object</w:t>
+      </w:r>
+    </w:p>
+    <w:p>
+      <w:pPr>
+        <w:rPr>
+          <w:sz w:val="24"/>
+          <w:szCs w:val="24"/>
+        </w:rPr>
+      </w:pPr>
+      <w:r>
+        <w:rPr>
+          <w:sz w:val="24"/>
+          <w:szCs w:val="24"/>
+        </w:rPr>
+        <w:t xml:space="preserve">- w can also add the values using </w:t>
+      </w:r>
+      <w:proofErr w:type="gramStart"/>
+      <w:r>
+        <w:rPr>
+          <w:sz w:val="24"/>
+          <w:szCs w:val="24"/>
+        </w:rPr>
+        <w:t>add(</w:t>
+      </w:r>
+      <w:proofErr w:type="gramEnd"/>
+      <w:r>
+        <w:rPr>
+          <w:sz w:val="24"/>
+          <w:szCs w:val="24"/>
+        </w:rPr>
+        <w:t>) and delete the values using delete() and clear all the values using clear()</w:t>
+      </w:r>
+    </w:p>
+    <w:p>
+      <w:pPr>
+        <w:pStyle w:val="ListParagraph"/>
+        <w:numPr>
+          <w:ilvl w:val="0"/>
+          <w:numId w:val="36"/>
+        </w:numPr>
+        <w:rPr>
+          <w:b/>
+          <w:bCs/>
+          <w:sz w:val="28"/>
+        </w:rPr>
+      </w:pPr>
+      <w:proofErr w:type="gramStart"/>
+      <w:r>
+        <w:rPr>
+          <w:b/>
+          <w:bCs/>
+          <w:sz w:val="28"/>
+        </w:rPr>
+        <w:t>Array.prototype.map(</w:t>
+      </w:r>
+      <w:proofErr w:type="gramEnd"/>
+      <w:r>
+        <w:rPr>
+          <w:b/>
+          <w:bCs/>
+          <w:sz w:val="28"/>
+        </w:rPr>
+        <w:t>) (Method)</w:t>
+      </w:r>
+    </w:p>
+    <w:p>
+      <w:pPr>
+        <w:rPr>
+          <w:sz w:val="28"/>
+        </w:rPr>
+      </w:pPr>
+      <w:r>
+        <w:rPr>
+          <w:sz w:val="28"/>
+        </w:rPr>
+        <w:t>-</w:t>
+      </w:r>
+      <w:r>
+        <w:rPr>
+          <w:sz w:val="28"/>
+        </w:rPr>
+        <w:t>This is a built-in array method used to create a new array by applying a function</w:t>
+      </w:r>
+    </w:p>
+    <w:p>
+      <w:pPr>
+        <w:rPr>
+          <w:sz w:val="28"/>
+        </w:rPr>
+      </w:pPr>
+      <w:r>
+        <w:rPr>
+          <w:sz w:val="28"/>
+        </w:rPr>
+        <w:t xml:space="preserve"> </w:t>
+      </w:r>
+      <w:r>
+        <w:rPr>
+          <w:sz w:val="28"/>
+        </w:rPr>
+        <w:t xml:space="preserve"> to each element of the original array.</w:t>
+      </w:r>
+    </w:p>
+    <w:p>
+      <w:pPr>
+        <w:rPr>
+          <w:sz w:val="28"/>
+        </w:rPr>
+      </w:pPr>
+      <w:r>
+        <w:rPr>
+          <w:sz w:val="28"/>
+        </w:rPr>
+        <w:t>-</w:t>
+      </w:r>
+      <w:r>
+        <w:rPr>
+          <w:sz w:val="28"/>
+        </w:rPr>
+        <w:t>It does not modify the original array.</w:t>
+      </w:r>
+    </w:p>
+    <w:p>
+      <w:pPr>
+        <w:rPr>
+          <w:sz w:val="28"/>
+        </w:rPr>
+      </w:pPr>
+      <w:r>
+        <w:rPr>
+          <w:b/>
+          <w:bCs/>
+          <w:sz w:val="28"/>
+        </w:rPr>
+        <w:t>-</w:t>
+      </w:r>
+      <w:r>
+        <w:rPr>
+          <w:b/>
+          <w:bCs/>
+          <w:sz w:val="28"/>
+        </w:rPr>
+        <w:t>Commonly used for transforming array elements</w:t>
+      </w:r>
+      <w:r>
+        <w:rPr>
+          <w:sz w:val="28"/>
+        </w:rPr>
+        <w:t>.</w:t>
+      </w:r>
+    </w:p>
+    <w:p>
+      <w:pPr>
+        <w:pStyle w:val="ListParagraph"/>
+        <w:numPr>
+          <w:ilvl w:val="0"/>
+          <w:numId w:val="36"/>
+        </w:numPr>
+        <w:rPr>
+          <w:b/>
+          <w:bCs/>
+          <w:sz w:val="28"/>
+        </w:rPr>
+      </w:pPr>
+      <w:r>
+        <w:rPr>
+          <w:b/>
+          <w:bCs/>
+          <w:sz w:val="28"/>
+        </w:rPr>
+        <w:t>Map (Data Structure)</w:t>
+      </w:r>
+    </w:p>
+    <w:p>
+      <w:pPr>
+        <w:rPr>
+          <w:sz w:val="28"/>
+        </w:rPr>
+      </w:pPr>
+      <w:r>
+        <w:rPr>
+          <w:sz w:val="28"/>
+        </w:rPr>
+        <w:t>-</w:t>
+      </w:r>
+      <w:r>
+        <w:rPr>
+          <w:sz w:val="28"/>
+        </w:rPr>
+        <w:t>Map is a built-in object that allows storing key-value pairs.</w:t>
+      </w:r>
+    </w:p>
+    <w:p>
+      <w:pPr>
+        <w:rPr>
+          <w:sz w:val="28"/>
+        </w:rPr>
+      </w:pPr>
+      <w:r>
+        <w:rPr>
+          <w:sz w:val="28"/>
+        </w:rPr>
+        <w:t>-</w:t>
+      </w:r>
+      <w:r>
+        <w:rPr>
+          <w:sz w:val="28"/>
+        </w:rPr>
+        <w:t xml:space="preserve">Unlike objects, Map maintains key order and allows keys of any type (objects, </w:t>
+      </w:r>
+    </w:p>
+    <w:p>
+      <w:pPr>
+        <w:rPr>
+          <w:sz w:val="28"/>
+        </w:rPr>
+      </w:pPr>
+      <w:r>
+        <w:rPr>
+          <w:sz w:val="28"/>
+        </w:rPr>
+        <w:t xml:space="preserve">   </w:t>
+      </w:r>
+      <w:r>
+        <w:rPr>
+          <w:sz w:val="28"/>
+        </w:rPr>
+        <w:t>functions, etc.).</w:t>
+      </w:r>
+    </w:p>
+    <w:p>
+      <w:pPr>
+        <w:rPr>
+          <w:sz w:val="28"/>
+        </w:rPr>
+      </w:pPr>
+      <w:r>
+        <w:rPr>
+          <w:sz w:val="28"/>
+        </w:rPr>
+        <w:t>-</w:t>
+      </w:r>
+      <w:r>
+        <w:rPr>
+          <w:sz w:val="28"/>
+        </w:rPr>
+        <w:t xml:space="preserve">It provides efficient methods like </w:t>
+      </w:r>
+      <w:proofErr w:type="gramStart"/>
+      <w:r>
+        <w:rPr>
+          <w:sz w:val="28"/>
+        </w:rPr>
+        <w:t>set(</w:t>
+      </w:r>
+      <w:proofErr w:type="gramEnd"/>
+      <w:r>
+        <w:rPr>
+          <w:sz w:val="28"/>
+        </w:rPr>
+        <w:t>), get(), has(), and delete().</w:t>
+      </w:r>
+    </w:p>
+    <w:p>
+      <w:pPr>
+        <w:rPr>
+          <w:sz w:val="28"/>
+        </w:rPr>
+      </w:pPr>
+      <w:r>
+        <w:rPr>
+          <w:sz w:val="28"/>
+        </w:rPr>
+        <w:t>Summary:</w:t>
+      </w:r>
+    </w:p>
+    <w:tbl>
+      <w:tblPr>
+        <w:tblW w:w="0" w:type="auto"/>
+        <w:tblInd w:w="-125" w:type="dxa"/>
+        <w:tblBorders>
+          <w:top w:val="single" w:sz="4" w:space="0" w:color="auto"/>
+          <w:left w:val="single" w:sz="4" w:space="0" w:color="auto"/>
+          <w:bottom w:val="single" w:sz="4" w:space="0" w:color="auto"/>
+          <w:right w:val="single" w:sz="4" w:space="0" w:color="auto"/>
+          <w:insideH w:val="single" w:sz="4" w:space="0" w:color="auto"/>
+          <w:insideV w:val="single" w:sz="4" w:space="0" w:color="auto"/>
+        </w:tblBorders>
+        <w:tblLook w:val="0000" w:firstRow="0" w:lastRow="0" w:firstColumn="0" w:lastColumn="0" w:noHBand="0" w:noVBand="0"/>
+      </w:tblPr>
+      <w:tblGrid>
+        <w:gridCol w:w="1597"/>
+        <w:gridCol w:w="3104"/>
+        <w:gridCol w:w="4538"/>
+      </w:tblGrid>
+      <w:tr>
+        <w:trPr>
+          <w:trHeight w:val="59"/>
+        </w:trPr>
+        <w:tc>
+          <w:tcPr>
+            <w:tcW w:w="1597" w:type="dxa"/>
+          </w:tcPr>
+          <w:p>
+            <w:pPr>
+              <w:ind w:left="120"/>
+              <w:rPr>
+                <w:b/>
+                <w:bCs/>
+                <w:sz w:val="28"/>
+              </w:rPr>
+            </w:pPr>
+            <w:r>
+              <w:rPr>
+                <w:b/>
+                <w:bCs/>
+                <w:sz w:val="28"/>
+              </w:rPr>
+              <w:t>Feature</w:t>
+            </w:r>
+          </w:p>
+        </w:tc>
+        <w:tc>
+          <w:tcPr>
+            <w:tcW w:w="3104" w:type="dxa"/>
+          </w:tcPr>
+          <w:p>
+            <w:pPr>
+              <w:ind w:left="327"/>
+              <w:rPr>
+                <w:b/>
+                <w:bCs/>
+                <w:sz w:val="28"/>
+              </w:rPr>
+            </w:pPr>
+            <w:proofErr w:type="gramStart"/>
+            <w:r>
+              <w:rPr>
+                <w:b/>
+                <w:bCs/>
+                <w:sz w:val="28"/>
+              </w:rPr>
+              <w:t>map(</w:t>
+            </w:r>
+            <w:proofErr w:type="gramEnd"/>
+            <w:r>
+              <w:rPr>
+                <w:b/>
+                <w:bCs/>
+                <w:sz w:val="28"/>
+              </w:rPr>
+              <w:t>) (Method)</w:t>
+            </w:r>
+          </w:p>
+        </w:tc>
+        <w:tc>
+          <w:tcPr>
+            <w:tcW w:w="4538" w:type="dxa"/>
+          </w:tcPr>
+          <w:p>
+            <w:pPr>
+              <w:ind w:left="432"/>
+              <w:rPr>
+                <w:b/>
+                <w:bCs/>
+                <w:sz w:val="28"/>
+              </w:rPr>
+            </w:pPr>
+            <w:r>
+              <w:rPr>
+                <w:b/>
+                <w:bCs/>
+                <w:sz w:val="28"/>
+              </w:rPr>
+              <w:t>Map (Object)</w:t>
+            </w:r>
+          </w:p>
+        </w:tc>
+      </w:tr>
+      <w:tr>
+        <w:trPr>
+          <w:trHeight w:val="45"/>
+        </w:trPr>
+        <w:tc>
+          <w:tcPr>
+            <w:tcW w:w="1597" w:type="dxa"/>
+          </w:tcPr>
+          <w:p>
+            <w:pPr>
+              <w:ind w:left="120"/>
+              <w:rPr>
+                <w:b/>
+                <w:bCs/>
+                <w:sz w:val="28"/>
+              </w:rPr>
+            </w:pPr>
+            <w:r>
+              <w:rPr>
+                <w:b/>
+                <w:bCs/>
+                <w:sz w:val="28"/>
+              </w:rPr>
+              <w:t>Purpose</w:t>
+            </w:r>
+          </w:p>
+        </w:tc>
+        <w:tc>
+          <w:tcPr>
+            <w:tcW w:w="3104" w:type="dxa"/>
+          </w:tcPr>
+          <w:p>
+            <w:pPr>
+              <w:ind w:left="327"/>
+              <w:rPr>
+                <w:sz w:val="28"/>
+              </w:rPr>
+            </w:pPr>
+            <w:r>
+              <w:rPr>
+                <w:sz w:val="28"/>
+              </w:rPr>
+              <w:t>Transforms arrays</w:t>
+            </w:r>
+          </w:p>
+        </w:tc>
+        <w:tc>
+          <w:tcPr>
+            <w:tcW w:w="4538" w:type="dxa"/>
+          </w:tcPr>
+          <w:p>
+            <w:pPr>
+              <w:ind w:left="432"/>
+              <w:rPr>
+                <w:sz w:val="28"/>
+              </w:rPr>
+            </w:pPr>
+            <w:r>
+              <w:rPr>
+                <w:sz w:val="28"/>
+              </w:rPr>
+              <w:t>Stores key-value pairs</w:t>
+            </w:r>
+          </w:p>
+        </w:tc>
+      </w:tr>
+      <w:tr>
+        <w:trPr>
+          <w:trHeight w:val="43"/>
+        </w:trPr>
+        <w:tc>
+          <w:tcPr>
+            <w:tcW w:w="1597" w:type="dxa"/>
+          </w:tcPr>
+          <w:p>
+            <w:pPr>
+              <w:ind w:left="120"/>
+              <w:rPr>
+                <w:b/>
+                <w:bCs/>
+                <w:sz w:val="28"/>
+              </w:rPr>
+            </w:pPr>
+            <w:r>
+              <w:rPr>
+                <w:b/>
+                <w:bCs/>
+                <w:sz w:val="28"/>
+              </w:rPr>
+              <w:t>Returns</w:t>
+            </w:r>
+          </w:p>
+        </w:tc>
+        <w:tc>
+          <w:tcPr>
+            <w:tcW w:w="3104" w:type="dxa"/>
+          </w:tcPr>
+          <w:p>
+            <w:pPr>
+              <w:ind w:left="327"/>
+              <w:rPr>
+                <w:sz w:val="28"/>
+              </w:rPr>
+            </w:pPr>
+            <w:r>
+              <w:rPr>
+                <w:sz w:val="28"/>
+              </w:rPr>
+              <w:t>New array</w:t>
+            </w:r>
+          </w:p>
+        </w:tc>
+        <w:tc>
+          <w:tcPr>
+            <w:tcW w:w="4538" w:type="dxa"/>
+          </w:tcPr>
+          <w:p>
+            <w:pPr>
+              <w:ind w:left="432"/>
+              <w:rPr>
+                <w:sz w:val="28"/>
+              </w:rPr>
+            </w:pPr>
+            <w:r>
+              <w:rPr>
+                <w:sz w:val="28"/>
+              </w:rPr>
+              <w:t>A Map object</w:t>
+            </w:r>
+          </w:p>
+        </w:tc>
+      </w:tr>
+      <w:tr>
+        <w:trPr>
+          <w:trHeight w:val="48"/>
+        </w:trPr>
+        <w:tc>
+          <w:tcPr>
+            <w:tcW w:w="1597" w:type="dxa"/>
+          </w:tcPr>
+          <w:p>
+            <w:pPr>
+              <w:ind w:left="120"/>
+              <w:rPr>
+                <w:b/>
+                <w:bCs/>
+                <w:sz w:val="28"/>
+              </w:rPr>
+            </w:pPr>
+            <w:r>
+              <w:rPr>
+                <w:b/>
+                <w:bCs/>
+                <w:sz w:val="28"/>
+              </w:rPr>
+              <w:t xml:space="preserve">Mutates </w:t>
+            </w:r>
+          </w:p>
+          <w:p>
+            <w:pPr>
+              <w:ind w:left="120"/>
+              <w:rPr>
+                <w:b/>
+                <w:bCs/>
+                <w:sz w:val="28"/>
+              </w:rPr>
+            </w:pPr>
+            <w:r>
+              <w:rPr>
+                <w:b/>
+                <w:bCs/>
+                <w:sz w:val="28"/>
+              </w:rPr>
+              <w:t>original?</w:t>
+            </w:r>
+          </w:p>
+        </w:tc>
+        <w:tc>
+          <w:tcPr>
+            <w:tcW w:w="3104" w:type="dxa"/>
+          </w:tcPr>
+          <w:p>
+            <w:pPr>
+              <w:rPr>
+                <w:sz w:val="28"/>
+              </w:rPr>
+            </w:pPr>
+          </w:p>
+          <w:p>
+            <w:pPr>
+              <w:ind w:left="120"/>
+              <w:rPr>
+                <w:sz w:val="28"/>
+              </w:rPr>
+            </w:pPr>
+            <w:r>
+              <w:rPr>
+                <w:sz w:val="28"/>
+              </w:rPr>
+              <w:t xml:space="preserve">    No</w:t>
+            </w:r>
+          </w:p>
+        </w:tc>
+        <w:tc>
+          <w:tcPr>
+            <w:tcW w:w="4538" w:type="dxa"/>
+          </w:tcPr>
+          <w:p>
+            <w:pPr>
+              <w:ind w:left="432"/>
+              <w:rPr>
+                <w:sz w:val="28"/>
+              </w:rPr>
+            </w:pPr>
+            <w:r>
+              <w:rPr>
+                <w:sz w:val="28"/>
+              </w:rPr>
+              <w:t>No</w:t>
+            </w:r>
+          </w:p>
+        </w:tc>
+      </w:tr>
+      <w:tr>
+        <w:trPr>
+          <w:trHeight w:val="73"/>
+        </w:trPr>
+        <w:tc>
+          <w:tcPr>
+            <w:tcW w:w="1597" w:type="dxa"/>
+          </w:tcPr>
+          <w:p>
+            <w:pPr>
+              <w:ind w:left="120"/>
+              <w:rPr>
+                <w:b/>
+                <w:bCs/>
+                <w:sz w:val="28"/>
+              </w:rPr>
+            </w:pPr>
+            <w:r>
+              <w:rPr>
+                <w:b/>
+                <w:bCs/>
+                <w:sz w:val="28"/>
+              </w:rPr>
+              <w:t>Key Types</w:t>
+            </w:r>
+          </w:p>
+        </w:tc>
+        <w:tc>
+          <w:tcPr>
+            <w:tcW w:w="3104" w:type="dxa"/>
+          </w:tcPr>
+          <w:p>
+            <w:pPr>
+              <w:rPr>
+                <w:sz w:val="28"/>
+              </w:rPr>
+            </w:pPr>
+            <w:r>
+              <w:rPr>
+                <w:sz w:val="28"/>
+              </w:rPr>
+              <w:t xml:space="preserve">     </w:t>
+            </w:r>
+            <w:r>
+              <w:rPr>
+                <w:sz w:val="28"/>
+              </w:rPr>
+              <w:t>Not applicable</w:t>
+            </w:r>
+          </w:p>
+        </w:tc>
+        <w:tc>
+          <w:tcPr>
+            <w:tcW w:w="4538" w:type="dxa"/>
+          </w:tcPr>
+          <w:p>
+            <w:pPr>
+              <w:ind w:left="432"/>
+              <w:rPr>
+                <w:sz w:val="28"/>
+              </w:rPr>
+            </w:pPr>
+            <w:r>
+              <w:rPr>
+                <w:sz w:val="28"/>
+              </w:rPr>
+              <w:t>Any type (objects, functions, etc.)</w:t>
+            </w:r>
+          </w:p>
+        </w:tc>
+      </w:tr>
+    </w:tbl>
     <w:p>
       <w:pPr>
         <w:rPr>
@@ -20420,7 +21654,7 @@
 </file>
 
 <file path=word/numbering.xml><?xml version="1.0" encoding="utf-8"?>
-<w:numbering xmlns:wpc="http://schemas.microsoft.com/office/word/2010/wordprocessingCanvas" xmlns:cx="http://schemas.microsoft.com/office/drawing/2014/chartex" xmlns:cx1="http://schemas.microsoft.com/office/drawing/2015/9/8/chartex" xmlns:cx2="http://schemas.microsoft.com/office/drawing/2015/10/21/chartex" xmlns:cx3="http://schemas.microsoft.com/office/drawing/2016/5/9/chartex" xmlns:cx4="http://schemas.microsoft.com/office/drawing/2016/5/10/chartex" xmlns:cx5="http://schemas.microsoft.com/office/drawing/2016/5/11/chartex" xmlns:cx6="http://schemas.microsoft.com/office/drawing/2016/5/12/chartex" xmlns:cx7="http://schemas.microsoft.com/office/drawing/2016/5/13/chartex" xmlns:cx8="http://schemas.microsoft.com/office/drawing/2016/5/14/chartex" xmlns:mc="http://schemas.openxmlformats.org/markup-compatibility/2006" xmlns:aink="http://schemas.microsoft.com/office/drawing/2016/ink" xmlns:am3d="http://schemas.microsoft.com/office/drawing/2017/model3d" xmlns:o="urn:schemas-microsoft-com:office:office" xmlns:r="http://schemas.openxmlformats.org/officeDocument/2006/relationships" xmlns:m="http://schemas.openxmlformats.org/officeDocument/2006/math" xmlns:v="urn:schemas-microsoft-com:vml" xmlns:wp14="http://schemas.microsoft.com/office/word/2010/wordprocessingDrawing" xmlns:wp="http://schemas.openxmlformats.org/drawingml/2006/wordprocessingDrawing" xmlns:w10="urn:schemas-microsoft-com:office:word" xmlns:w="http://schemas.openxmlformats.org/wordprocessingml/2006/main" xmlns:w14="http://schemas.microsoft.com/office/word/2010/wordml" xmlns:w15="http://schemas.microsoft.com/office/word/2012/wordml" xmlns:w16cid="http://schemas.microsoft.com/office/word/2016/wordml/cid" xmlns:w16se="http://schemas.microsoft.com/office/word/2015/wordml/symex" xmlns:wpg="http://schemas.microsoft.com/office/word/2010/wordprocessingGroup" xmlns:wpi="http://schemas.microsoft.com/office/word/2010/wordprocessingInk" xmlns:wne="http://schemas.microsoft.com/office/word/2006/wordml" xmlns:wps="http://schemas.microsoft.com/office/word/2010/wordprocessingShape" mc:Ignorable="w14 w15 w16se w16cid wp14">
+<w:numbering xmlns:wpc="http://schemas.microsoft.com/office/word/2010/wordprocessingCanvas" xmlns:cx="http://schemas.microsoft.com/office/drawing/2014/chartex" xmlns:cx1="http://schemas.microsoft.com/office/drawing/2015/9/8/chartex" xmlns:cx2="http://schemas.microsoft.com/office/drawing/2015/10/21/chartex" xmlns:cx3="http://schemas.microsoft.com/office/drawing/2016/5/9/chartex" xmlns:cx4="http://schemas.microsoft.com/office/drawing/2016/5/10/chartex" xmlns:cx5="http://schemas.microsoft.com/office/drawing/2016/5/11/chartex" xmlns:cx6="http://schemas.microsoft.com/office/drawing/2016/5/12/chartex" xmlns:cx7="http://schemas.microsoft.com/office/drawing/2016/5/13/chartex" xmlns:cx8="http://schemas.microsoft.com/office/drawing/2016/5/14/chartex" xmlns:mc="http://schemas.openxmlformats.org/markup-compatibility/2006" xmlns:aink="http://schemas.microsoft.com/office/drawing/2016/ink" xmlns:am3d="http://schemas.microsoft.com/office/drawing/2017/model3d" xmlns:o="urn:schemas-microsoft-com:office:office" xmlns:oel="http://schemas.microsoft.com/office/2019/extlst" xmlns:r="http://schemas.openxmlformats.org/officeDocument/2006/relationships" xmlns:m="http://schemas.openxmlformats.org/officeDocument/2006/math" xmlns:v="urn:schemas-microsoft-com:vml" xmlns:wp14="http://schemas.microsoft.com/office/word/2010/wordprocessingDrawing" xmlns:wp="http://schemas.openxmlformats.org/drawingml/2006/wordprocessingDrawing" xmlns:w10="urn:schemas-microsoft-com:office:word" xmlns:w="http://schemas.openxmlformats.org/wordprocessingml/2006/main" xmlns:w14="http://schemas.microsoft.com/office/word/2010/wordml" xmlns:w15="http://schemas.microsoft.com/office/word/2012/wordml" xmlns:w16cex="http://schemas.microsoft.com/office/word/2018/wordml/cex" xmlns:w16cid="http://schemas.microsoft.com/office/word/2016/wordml/cid" xmlns:w16="http://schemas.microsoft.com/office/word/2018/wordml" xmlns:w16du="http://schemas.microsoft.com/office/word/2023/wordml/word16du" xmlns:w16sdtdh="http://schemas.microsoft.com/office/word/2020/wordml/sdtdatahash" xmlns:w16sdtfl="http://schemas.microsoft.com/office/word/2024/wordml/sdtformatlock" xmlns:w16se="http://schemas.microsoft.com/office/word/2015/wordml/symex" xmlns:wpg="http://schemas.microsoft.com/office/word/2010/wordprocessingGroup" xmlns:wpi="http://schemas.microsoft.com/office/word/2010/wordprocessingInk" xmlns:wne="http://schemas.microsoft.com/office/word/2006/wordml" xmlns:wps="http://schemas.microsoft.com/office/word/2010/wordprocessingShape" mc:Ignorable="w14 w15 w16se w16cid w16 w16cex w16sdtdh w16sdtfl w16du wp14">
   <w:abstractNum w:abstractNumId="0" w15:restartNumberingAfterBreak="0">
     <w:nsid w:val="016C4403"/>
     <w:multiLevelType w:val="hybridMultilevel"/>
@@ -22546,6 +23780,95 @@
     </w:lvl>
   </w:abstractNum>
   <w:abstractNum w:abstractNumId="22" w15:restartNumberingAfterBreak="0">
+    <w:nsid w:val="46C650A1"/>
+    <w:multiLevelType w:val="hybridMultilevel"/>
+    <w:tmpl w:val="3AD8F7E2"/>
+    <w:lvl w:ilvl="0" w:tplc="04090011">
+      <w:start w:val="1"/>
+      <w:numFmt w:val="decimal"/>
+      <w:lvlText w:val="%1)"/>
+      <w:lvlJc w:val="left"/>
+      <w:pPr>
+        <w:ind w:left="720" w:hanging="360"/>
+      </w:pPr>
+      <w:rPr>
+        <w:rFonts w:hint="default"/>
+      </w:rPr>
+    </w:lvl>
+    <w:lvl w:ilvl="1" w:tplc="04090019" w:tentative="1">
+      <w:start w:val="1"/>
+      <w:numFmt w:val="lowerLetter"/>
+      <w:lvlText w:val="%2."/>
+      <w:lvlJc w:val="left"/>
+      <w:pPr>
+        <w:ind w:left="1440" w:hanging="360"/>
+      </w:pPr>
+    </w:lvl>
+    <w:lvl w:ilvl="2" w:tplc="0409001B" w:tentative="1">
+      <w:start w:val="1"/>
+      <w:numFmt w:val="lowerRoman"/>
+      <w:lvlText w:val="%3."/>
+      <w:lvlJc w:val="right"/>
+      <w:pPr>
+        <w:ind w:left="2160" w:hanging="180"/>
+      </w:pPr>
+    </w:lvl>
+    <w:lvl w:ilvl="3" w:tplc="0409000F" w:tentative="1">
+      <w:start w:val="1"/>
+      <w:numFmt w:val="decimal"/>
+      <w:lvlText w:val="%4."/>
+      <w:lvlJc w:val="left"/>
+      <w:pPr>
+        <w:ind w:left="2880" w:hanging="360"/>
+      </w:pPr>
+    </w:lvl>
+    <w:lvl w:ilvl="4" w:tplc="04090019" w:tentative="1">
+      <w:start w:val="1"/>
+      <w:numFmt w:val="lowerLetter"/>
+      <w:lvlText w:val="%5."/>
+      <w:lvlJc w:val="left"/>
+      <w:pPr>
+        <w:ind w:left="3600" w:hanging="360"/>
+      </w:pPr>
+    </w:lvl>
+    <w:lvl w:ilvl="5" w:tplc="0409001B" w:tentative="1">
+      <w:start w:val="1"/>
+      <w:numFmt w:val="lowerRoman"/>
+      <w:lvlText w:val="%6."/>
+      <w:lvlJc w:val="right"/>
+      <w:pPr>
+        <w:ind w:left="4320" w:hanging="180"/>
+      </w:pPr>
+    </w:lvl>
+    <w:lvl w:ilvl="6" w:tplc="0409000F" w:tentative="1">
+      <w:start w:val="1"/>
+      <w:numFmt w:val="decimal"/>
+      <w:lvlText w:val="%7."/>
+      <w:lvlJc w:val="left"/>
+      <w:pPr>
+        <w:ind w:left="5040" w:hanging="360"/>
+      </w:pPr>
+    </w:lvl>
+    <w:lvl w:ilvl="7" w:tplc="04090019" w:tentative="1">
+      <w:start w:val="1"/>
+      <w:numFmt w:val="lowerLetter"/>
+      <w:lvlText w:val="%8."/>
+      <w:lvlJc w:val="left"/>
+      <w:pPr>
+        <w:ind w:left="5760" w:hanging="360"/>
+      </w:pPr>
+    </w:lvl>
+    <w:lvl w:ilvl="8" w:tplc="0409001B" w:tentative="1">
+      <w:start w:val="1"/>
+      <w:numFmt w:val="lowerRoman"/>
+      <w:lvlText w:val="%9."/>
+      <w:lvlJc w:val="right"/>
+      <w:pPr>
+        <w:ind w:left="6480" w:hanging="180"/>
+      </w:pPr>
+    </w:lvl>
+  </w:abstractNum>
+  <w:abstractNum w:abstractNumId="23" w15:restartNumberingAfterBreak="0">
     <w:nsid w:val="46E5007E"/>
     <w:multiLevelType w:val="hybridMultilevel"/>
     <w:tmpl w:val="1E286EAA"/>
@@ -22658,7 +23981,7 @@
       </w:rPr>
     </w:lvl>
   </w:abstractNum>
-  <w:abstractNum w:abstractNumId="23" w15:restartNumberingAfterBreak="0">
+  <w:abstractNum w:abstractNumId="24" w15:restartNumberingAfterBreak="0">
     <w:nsid w:val="4B6E7279"/>
     <w:multiLevelType w:val="hybridMultilevel"/>
     <w:tmpl w:val="DBAC178A"/>
@@ -22771,7 +24094,7 @@
       </w:rPr>
     </w:lvl>
   </w:abstractNum>
-  <w:abstractNum w:abstractNumId="24" w15:restartNumberingAfterBreak="0">
+  <w:abstractNum w:abstractNumId="25" w15:restartNumberingAfterBreak="0">
     <w:nsid w:val="5938790F"/>
     <w:multiLevelType w:val="hybridMultilevel"/>
     <w:tmpl w:val="9080251C"/>
@@ -22883,7 +24206,7 @@
       </w:rPr>
     </w:lvl>
   </w:abstractNum>
-  <w:abstractNum w:abstractNumId="25" w15:restartNumberingAfterBreak="0">
+  <w:abstractNum w:abstractNumId="26" w15:restartNumberingAfterBreak="0">
     <w:nsid w:val="5E356D3B"/>
     <w:multiLevelType w:val="hybridMultilevel"/>
     <w:tmpl w:val="5A4C9544"/>
@@ -22996,7 +24319,7 @@
       </w:rPr>
     </w:lvl>
   </w:abstractNum>
-  <w:abstractNum w:abstractNumId="26" w15:restartNumberingAfterBreak="0">
+  <w:abstractNum w:abstractNumId="27" w15:restartNumberingAfterBreak="0">
     <w:nsid w:val="5F0637B3"/>
     <w:multiLevelType w:val="hybridMultilevel"/>
     <w:tmpl w:val="FE604114"/>
@@ -23082,7 +24405,7 @@
       </w:pPr>
     </w:lvl>
   </w:abstractNum>
-  <w:abstractNum w:abstractNumId="27" w15:restartNumberingAfterBreak="0">
+  <w:abstractNum w:abstractNumId="28" w15:restartNumberingAfterBreak="0">
     <w:nsid w:val="64293726"/>
     <w:multiLevelType w:val="hybridMultilevel"/>
     <w:tmpl w:val="DD86E5AC"/>
@@ -23168,7 +24491,7 @@
       </w:pPr>
     </w:lvl>
   </w:abstractNum>
-  <w:abstractNum w:abstractNumId="28" w15:restartNumberingAfterBreak="0">
+  <w:abstractNum w:abstractNumId="29" w15:restartNumberingAfterBreak="0">
     <w:nsid w:val="682E7BBA"/>
     <w:multiLevelType w:val="hybridMultilevel"/>
     <w:tmpl w:val="366E9030"/>
@@ -23280,7 +24603,7 @@
       </w:rPr>
     </w:lvl>
   </w:abstractNum>
-  <w:abstractNum w:abstractNumId="29" w15:restartNumberingAfterBreak="0">
+  <w:abstractNum w:abstractNumId="30" w15:restartNumberingAfterBreak="0">
     <w:nsid w:val="68B23FE3"/>
     <w:multiLevelType w:val="hybridMultilevel"/>
     <w:tmpl w:val="5ED69D48"/>
@@ -23366,7 +24689,7 @@
       </w:pPr>
     </w:lvl>
   </w:abstractNum>
-  <w:abstractNum w:abstractNumId="30" w15:restartNumberingAfterBreak="0">
+  <w:abstractNum w:abstractNumId="31" w15:restartNumberingAfterBreak="0">
     <w:nsid w:val="73C64243"/>
     <w:multiLevelType w:val="hybridMultilevel"/>
     <w:tmpl w:val="7586158A"/>
@@ -23455,7 +24778,7 @@
       </w:pPr>
     </w:lvl>
   </w:abstractNum>
-  <w:abstractNum w:abstractNumId="31" w15:restartNumberingAfterBreak="0">
+  <w:abstractNum w:abstractNumId="32" w15:restartNumberingAfterBreak="0">
     <w:nsid w:val="76B146E5"/>
     <w:multiLevelType w:val="hybridMultilevel"/>
     <w:tmpl w:val="E28A6F38"/>
@@ -23568,7 +24891,7 @@
       </w:rPr>
     </w:lvl>
   </w:abstractNum>
-  <w:abstractNum w:abstractNumId="32" w15:restartNumberingAfterBreak="0">
+  <w:abstractNum w:abstractNumId="33" w15:restartNumberingAfterBreak="0">
     <w:nsid w:val="76B979DD"/>
     <w:multiLevelType w:val="hybridMultilevel"/>
     <w:tmpl w:val="E78A4D52"/>
@@ -23657,7 +24980,7 @@
       </w:pPr>
     </w:lvl>
   </w:abstractNum>
-  <w:abstractNum w:abstractNumId="33" w15:restartNumberingAfterBreak="0">
+  <w:abstractNum w:abstractNumId="34" w15:restartNumberingAfterBreak="0">
     <w:nsid w:val="786C0AA9"/>
     <w:multiLevelType w:val="hybridMultilevel"/>
     <w:tmpl w:val="8312BD6C"/>
@@ -23743,7 +25066,7 @@
       </w:pPr>
     </w:lvl>
   </w:abstractNum>
-  <w:abstractNum w:abstractNumId="34" w15:restartNumberingAfterBreak="0">
+  <w:abstractNum w:abstractNumId="35" w15:restartNumberingAfterBreak="0">
     <w:nsid w:val="7BBB7C73"/>
     <w:multiLevelType w:val="hybridMultilevel"/>
     <w:tmpl w:val="47E6B652"/>
@@ -23829,116 +25152,119 @@
       </w:pPr>
     </w:lvl>
   </w:abstractNum>
-  <w:num w:numId="1">
+  <w:num w:numId="1" w16cid:durableId="1534263764">
+    <w:abstractNumId w:val="29"/>
+  </w:num>
+  <w:num w:numId="2" w16cid:durableId="1734085675">
+    <w:abstractNumId w:val="3"/>
+  </w:num>
+  <w:num w:numId="3" w16cid:durableId="375084895">
+    <w:abstractNumId w:val="8"/>
+  </w:num>
+  <w:num w:numId="4" w16cid:durableId="1555699524">
+    <w:abstractNumId w:val="17"/>
+  </w:num>
+  <w:num w:numId="5" w16cid:durableId="1996958311">
+    <w:abstractNumId w:val="13"/>
+  </w:num>
+  <w:num w:numId="6" w16cid:durableId="960116882">
+    <w:abstractNumId w:val="12"/>
+  </w:num>
+  <w:num w:numId="7" w16cid:durableId="2061400516">
+    <w:abstractNumId w:val="25"/>
+  </w:num>
+  <w:num w:numId="8" w16cid:durableId="1231186945">
+    <w:abstractNumId w:val="14"/>
+  </w:num>
+  <w:num w:numId="9" w16cid:durableId="2026638616">
+    <w:abstractNumId w:val="30"/>
+  </w:num>
+  <w:num w:numId="10" w16cid:durableId="182865393">
+    <w:abstractNumId w:val="33"/>
+  </w:num>
+  <w:num w:numId="11" w16cid:durableId="1495995534">
+    <w:abstractNumId w:val="31"/>
+  </w:num>
+  <w:num w:numId="12" w16cid:durableId="193465909">
+    <w:abstractNumId w:val="11"/>
+  </w:num>
+  <w:num w:numId="13" w16cid:durableId="1751661329">
+    <w:abstractNumId w:val="1"/>
+  </w:num>
+  <w:num w:numId="14" w16cid:durableId="1022783570">
+    <w:abstractNumId w:val="19"/>
+  </w:num>
+  <w:num w:numId="15" w16cid:durableId="892156967">
+    <w:abstractNumId w:val="6"/>
+  </w:num>
+  <w:num w:numId="16" w16cid:durableId="654535073">
+    <w:abstractNumId w:val="24"/>
+  </w:num>
+  <w:num w:numId="17" w16cid:durableId="1961451916">
+    <w:abstractNumId w:val="5"/>
+  </w:num>
+  <w:num w:numId="18" w16cid:durableId="506555129">
+    <w:abstractNumId w:val="9"/>
+  </w:num>
+  <w:num w:numId="19" w16cid:durableId="745029750">
+    <w:abstractNumId w:val="26"/>
+  </w:num>
+  <w:num w:numId="20" w16cid:durableId="1608929965">
+    <w:abstractNumId w:val="2"/>
+  </w:num>
+  <w:num w:numId="21" w16cid:durableId="1191145741">
+    <w:abstractNumId w:val="7"/>
+  </w:num>
+  <w:num w:numId="22" w16cid:durableId="1065376868">
+    <w:abstractNumId w:val="18"/>
+  </w:num>
+  <w:num w:numId="23" w16cid:durableId="1757480133">
+    <w:abstractNumId w:val="34"/>
+  </w:num>
+  <w:num w:numId="24" w16cid:durableId="408649133">
+    <w:abstractNumId w:val="0"/>
+  </w:num>
+  <w:num w:numId="25" w16cid:durableId="1586651491">
+    <w:abstractNumId w:val="4"/>
+  </w:num>
+  <w:num w:numId="26" w16cid:durableId="667052281">
+    <w:abstractNumId w:val="35"/>
+  </w:num>
+  <w:num w:numId="27" w16cid:durableId="860165094">
+    <w:abstractNumId w:val="32"/>
+  </w:num>
+  <w:num w:numId="28" w16cid:durableId="922567976">
+    <w:abstractNumId w:val="20"/>
+  </w:num>
+  <w:num w:numId="29" w16cid:durableId="367342703">
+    <w:abstractNumId w:val="23"/>
+  </w:num>
+  <w:num w:numId="30" w16cid:durableId="876771016">
+    <w:abstractNumId w:val="15"/>
+  </w:num>
+  <w:num w:numId="31" w16cid:durableId="1622833254">
+    <w:abstractNumId w:val="21"/>
+  </w:num>
+  <w:num w:numId="32" w16cid:durableId="486702500">
+    <w:abstractNumId w:val="16"/>
+  </w:num>
+  <w:num w:numId="33" w16cid:durableId="1437482607">
     <w:abstractNumId w:val="28"/>
   </w:num>
-  <w:num w:numId="2">
-    <w:abstractNumId w:val="3"/>
+  <w:num w:numId="34" w16cid:durableId="1088424843">
+    <w:abstractNumId w:val="10"/>
   </w:num>
-  <w:num w:numId="3">
-    <w:abstractNumId w:val="8"/>
-  </w:num>
-  <w:num w:numId="4">
-    <w:abstractNumId w:val="17"/>
-  </w:num>
-  <w:num w:numId="5">
-    <w:abstractNumId w:val="13"/>
-  </w:num>
-  <w:num w:numId="6">
-    <w:abstractNumId w:val="12"/>
-  </w:num>
-  <w:num w:numId="7">
-    <w:abstractNumId w:val="24"/>
-  </w:num>
-  <w:num w:numId="8">
-    <w:abstractNumId w:val="14"/>
-  </w:num>
-  <w:num w:numId="9">
-    <w:abstractNumId w:val="29"/>
-  </w:num>
-  <w:num w:numId="10">
-    <w:abstractNumId w:val="32"/>
-  </w:num>
-  <w:num w:numId="11">
-    <w:abstractNumId w:val="30"/>
-  </w:num>
-  <w:num w:numId="12">
-    <w:abstractNumId w:val="11"/>
-  </w:num>
-  <w:num w:numId="13">
-    <w:abstractNumId w:val="1"/>
-  </w:num>
-  <w:num w:numId="14">
-    <w:abstractNumId w:val="19"/>
-  </w:num>
-  <w:num w:numId="15">
-    <w:abstractNumId w:val="6"/>
-  </w:num>
-  <w:num w:numId="16">
-    <w:abstractNumId w:val="23"/>
-  </w:num>
-  <w:num w:numId="17">
-    <w:abstractNumId w:val="5"/>
-  </w:num>
-  <w:num w:numId="18">
-    <w:abstractNumId w:val="9"/>
-  </w:num>
-  <w:num w:numId="19">
-    <w:abstractNumId w:val="25"/>
-  </w:num>
-  <w:num w:numId="20">
-    <w:abstractNumId w:val="2"/>
-  </w:num>
-  <w:num w:numId="21">
-    <w:abstractNumId w:val="7"/>
-  </w:num>
-  <w:num w:numId="22">
-    <w:abstractNumId w:val="18"/>
-  </w:num>
-  <w:num w:numId="23">
-    <w:abstractNumId w:val="33"/>
-  </w:num>
-  <w:num w:numId="24">
-    <w:abstractNumId w:val="0"/>
-  </w:num>
-  <w:num w:numId="25">
-    <w:abstractNumId w:val="4"/>
-  </w:num>
-  <w:num w:numId="26">
-    <w:abstractNumId w:val="34"/>
-  </w:num>
-  <w:num w:numId="27">
-    <w:abstractNumId w:val="31"/>
-  </w:num>
-  <w:num w:numId="28">
-    <w:abstractNumId w:val="20"/>
-  </w:num>
-  <w:num w:numId="29">
-    <w:abstractNumId w:val="22"/>
-  </w:num>
-  <w:num w:numId="30">
-    <w:abstractNumId w:val="15"/>
-  </w:num>
-  <w:num w:numId="31">
-    <w:abstractNumId w:val="21"/>
-  </w:num>
-  <w:num w:numId="32">
-    <w:abstractNumId w:val="16"/>
-  </w:num>
-  <w:num w:numId="33">
+  <w:num w:numId="35" w16cid:durableId="1760131454">
     <w:abstractNumId w:val="27"/>
   </w:num>
-  <w:num w:numId="34">
-    <w:abstractNumId w:val="10"/>
-  </w:num>
-  <w:num w:numId="35">
-    <w:abstractNumId w:val="26"/>
+  <w:num w:numId="36" w16cid:durableId="1101221583">
+    <w:abstractNumId w:val="22"/>
   </w:num>
 </w:numbering>
 </file>
 
 <file path=word/styles.xml><?xml version="1.0" encoding="utf-8"?>
-<w:styles xmlns:mc="http://schemas.openxmlformats.org/markup-compatibility/2006" xmlns:r="http://schemas.openxmlformats.org/officeDocument/2006/relationships" xmlns:w="http://schemas.openxmlformats.org/wordprocessingml/2006/main" xmlns:w14="http://schemas.microsoft.com/office/word/2010/wordml" xmlns:w15="http://schemas.microsoft.com/office/word/2012/wordml" xmlns:w16cid="http://schemas.microsoft.com/office/word/2016/wordml/cid" xmlns:w16se="http://schemas.microsoft.com/office/word/2015/wordml/symex" mc:Ignorable="w14 w15 w16se w16cid">
+<w:styles xmlns:mc="http://schemas.openxmlformats.org/markup-compatibility/2006" xmlns:r="http://schemas.openxmlformats.org/officeDocument/2006/relationships" xmlns:w="http://schemas.openxmlformats.org/wordprocessingml/2006/main" xmlns:w14="http://schemas.microsoft.com/office/word/2010/wordml" xmlns:w15="http://schemas.microsoft.com/office/word/2012/wordml" xmlns:w16cex="http://schemas.microsoft.com/office/word/2018/wordml/cex" xmlns:w16cid="http://schemas.microsoft.com/office/word/2016/wordml/cid" xmlns:w16="http://schemas.microsoft.com/office/word/2018/wordml" xmlns:w16du="http://schemas.microsoft.com/office/word/2023/wordml/word16du" xmlns:w16sdtdh="http://schemas.microsoft.com/office/word/2020/wordml/sdtdatahash" xmlns:w16sdtfl="http://schemas.microsoft.com/office/word/2024/wordml/sdtformatlock" xmlns:w16se="http://schemas.microsoft.com/office/word/2015/wordml/symex" mc:Ignorable="w14 w15 w16se w16cid w16 w16cex w16sdtdh w16sdtfl w16du">
   <w:docDefaults>
     <w:rPrDefault>
       <w:rPr>
@@ -23954,7 +25280,7 @@
       </w:pPr>
     </w:pPrDefault>
   </w:docDefaults>
-  <w:latentStyles w:defLockedState="0" w:defUIPriority="99" w:defSemiHidden="0" w:defUnhideWhenUsed="0" w:defQFormat="0" w:count="375">
+  <w:latentStyles w:defLockedState="0" w:defUIPriority="99" w:defSemiHidden="0" w:defUnhideWhenUsed="0" w:defQFormat="0" w:count="376">
     <w:lsdException w:name="Normal" w:uiPriority="0" w:qFormat="1"/>
     <w:lsdException w:name="heading 1" w:uiPriority="9" w:qFormat="1"/>
     <w:lsdException w:name="heading 2" w:semiHidden="1" w:uiPriority="9" w:unhideWhenUsed="1" w:qFormat="1"/>
@@ -24330,6 +25656,7 @@
     <w:lsdException w:name="Smart Hyperlink" w:semiHidden="1" w:unhideWhenUsed="1"/>
     <w:lsdException w:name="Hashtag" w:semiHidden="1" w:unhideWhenUsed="1"/>
     <w:lsdException w:name="Unresolved Mention" w:semiHidden="1" w:unhideWhenUsed="1"/>
+    <w:lsdException w:name="Smart Link" w:semiHidden="1" w:unhideWhenUsed="1"/>
   </w:latentStyles>
   <w:style w:type="paragraph" w:default="1" w:styleId="Normal">
     <w:name w:val="Normal"/>
@@ -24339,6 +25666,7 @@
   <w:style w:type="character" w:default="1" w:styleId="DefaultParagraphFont">
     <w:name w:val="Default Paragraph Font"/>
     <w:uiPriority w:val="1"/>
+    <w:semiHidden/>
     <w:unhideWhenUsed/>
   </w:style>
   <w:style w:type="table" w:default="1" w:styleId="TableNormal">
